--- a/War Congress Data/House - Conflict/1797.Waters.9.25.06.docx
+++ b/War Congress Data/House - Conflict/1797.Waters.9.25.06.docx
@@ -1,8 +1,8 @@
 
 <file path=word/document.xml><?xml version="1.0" encoding="utf-8"?>
-<w:document xmlns:ve="http://schemas.openxmlformats.org/markup-compatibility/2006" xmlns:o="urn:schemas-microsoft-com:office:office" xmlns:r="http://schemas.openxmlformats.org/officeDocument/2006/relationships" xmlns:m="http://schemas.openxmlformats.org/officeDocument/2006/math" xmlns:v="urn:schemas-microsoft-com:vml" xmlns:wp="http://schemas.openxmlformats.org/drawingml/2006/wordprocessingDrawing" xmlns:w10="urn:schemas-microsoft-com:office:word" xmlns:w="http://schemas.openxmlformats.org/wordprocessingml/2006/main" xmlns:wne="http://schemas.microsoft.com/office/word/2006/wordml">
+<w:document xmlns:w14="http://schemas.microsoft.com/office/word/2010/wordml" xmlns:wp14="http://schemas.microsoft.com/office/word/2010/wordprocessingDrawing" xmlns:ve="http://schemas.openxmlformats.org/markup-compatibility/2006" xmlns:o="urn:schemas-microsoft-com:office:office" xmlns:r="http://schemas.openxmlformats.org/officeDocument/2006/relationships" xmlns:m="http://schemas.openxmlformats.org/officeDocument/2006/math" xmlns:v="urn:schemas-microsoft-com:vml" xmlns:wp="http://schemas.openxmlformats.org/drawingml/2006/wordprocessingDrawing" xmlns:w10="urn:schemas-microsoft-com:office:word" xmlns:w="http://schemas.openxmlformats.org/wordprocessingml/2006/main" xmlns:wne="http://schemas.microsoft.com/office/word/2006/wordml" xmlns:mc="http://schemas.openxmlformats.org/markup-compatibility/2006" mc:Ignorable="w14 wp14">
   <w:body>
-    <w:p>
+    <w:p xmlns:wp14="http://schemas.microsoft.com/office/word/2010/wordml" wp14:textId="77777777">
       <w:pPr>
         <w:pStyle w:val="Standard"/>
         <w:autoSpaceDE w:val="0"/>
@@ -23,7 +23,7 @@
         <w:t>Madam Speaker, I rise to</w:t>
       </w:r>
     </w:p>
-    <w:p>
+    <w:p xmlns:wp14="http://schemas.microsoft.com/office/word/2010/wordml" wp14:textId="77777777">
       <w:pPr>
         <w:pStyle w:val="Standard"/>
         <w:autoSpaceDE w:val="0"/>
@@ -55,7 +55,7 @@
         <w:t xml:space="preserve"> H.R. 3127, the Darfur Peace and Accountability</w:t>
       </w:r>
     </w:p>
-    <w:p>
+    <w:p xmlns:wp14="http://schemas.microsoft.com/office/word/2010/wordml" wp14:textId="77777777">
       <w:pPr>
         <w:pStyle w:val="Standard"/>
         <w:autoSpaceDE w:val="0"/>
@@ -76,7 +76,7 @@
         <w:t>Act. This bill imposes sanctions on</w:t>
       </w:r>
     </w:p>
-    <w:p>
+    <w:p xmlns:wp14="http://schemas.microsoft.com/office/word/2010/wordml" wp14:textId="77777777">
       <w:pPr>
         <w:pStyle w:val="Standard"/>
         <w:autoSpaceDE w:val="0"/>
@@ -108,7 +108,7 @@
         <w:t xml:space="preserve"> government of Sudan and blocks the assets</w:t>
       </w:r>
     </w:p>
-    <w:p>
+    <w:p xmlns:wp14="http://schemas.microsoft.com/office/word/2010/wordml" wp14:textId="77777777">
       <w:pPr>
         <w:pStyle w:val="Standard"/>
         <w:autoSpaceDE w:val="0"/>
@@ -149,7 +149,7 @@
         <w:t>individuals who are</w:t>
       </w:r>
     </w:p>
-    <w:p>
+    <w:p xmlns:wp14="http://schemas.microsoft.com/office/word/2010/wordml" wp14:textId="77777777">
       <w:pPr>
         <w:pStyle w:val="Standard"/>
         <w:autoSpaceDE w:val="0"/>
@@ -181,7 +181,7 @@
         <w:t xml:space="preserve"> for acts of genocide, war crimes</w:t>
       </w:r>
     </w:p>
-    <w:p>
+    <w:p xmlns:wp14="http://schemas.microsoft.com/office/word/2010/wordml" wp14:textId="77777777">
       <w:pPr>
         <w:pStyle w:val="Standard"/>
         <w:autoSpaceDE w:val="0"/>
@@ -213,7 +213,7 @@
         <w:t xml:space="preserve"> crimes against humanity in the Darfur region of Sudan.</w:t>
       </w:r>
     </w:p>
-    <w:p>
+    <w:p xmlns:wp14="http://schemas.microsoft.com/office/word/2010/wordml" wp14:textId="77777777">
       <w:pPr>
         <w:pStyle w:val="Standard"/>
         <w:autoSpaceDE w:val="0"/>
@@ -234,7 +234,7 @@
         <w:t>More than 450,000 people have died since</w:t>
       </w:r>
     </w:p>
-    <w:p>
+    <w:p xmlns:wp14="http://schemas.microsoft.com/office/word/2010/wordml" wp14:textId="77777777">
       <w:pPr>
         <w:pStyle w:val="Standard"/>
         <w:autoSpaceDE w:val="0"/>
@@ -257,7 +257,7 @@
       </w:r>
       <w:proofErr w:type="gramEnd"/>
     </w:p>
-    <w:p>
+    <w:p xmlns:wp14="http://schemas.microsoft.com/office/word/2010/wordml" wp14:textId="77777777">
       <w:pPr>
         <w:pStyle w:val="Standard"/>
         <w:autoSpaceDE w:val="0"/>
@@ -278,7 +278,7 @@
         <w:t>There are two-and-a-half million displaced</w:t>
       </w:r>
     </w:p>
-    <w:p>
+    <w:p xmlns:wp14="http://schemas.microsoft.com/office/word/2010/wordml" wp14:textId="77777777">
       <w:pPr>
         <w:pStyle w:val="Standard"/>
         <w:autoSpaceDE w:val="0"/>
@@ -319,7 +319,7 @@
         <w:t xml:space="preserve"> in camps in Darfur and another</w:t>
       </w:r>
     </w:p>
-    <w:p>
+    <w:p xmlns:wp14="http://schemas.microsoft.com/office/word/2010/wordml" wp14:textId="77777777">
       <w:pPr>
         <w:pStyle w:val="Standard"/>
         <w:autoSpaceDE w:val="0"/>
@@ -340,7 +340,7 @@
         <w:t>350,000 in refugee camps in neighboring</w:t>
       </w:r>
     </w:p>
-    <w:p>
+    <w:p xmlns:wp14="http://schemas.microsoft.com/office/word/2010/wordml" wp14:textId="77777777">
       <w:pPr>
         <w:pStyle w:val="Standard"/>
         <w:autoSpaceDE w:val="0"/>
@@ -361,7 +361,7 @@
         <w:t>Chad. Almost 7,000 people are dying every</w:t>
       </w:r>
     </w:p>
-    <w:p>
+    <w:p xmlns:wp14="http://schemas.microsoft.com/office/word/2010/wordml" wp14:textId="77777777">
       <w:pPr>
         <w:pStyle w:val="Standard"/>
         <w:autoSpaceDE w:val="0"/>
@@ -393,7 +393,7 @@
         <w:t xml:space="preserve"> in Darfur. There can be no doubt that</w:t>
       </w:r>
     </w:p>
-    <w:p>
+    <w:p xmlns:wp14="http://schemas.microsoft.com/office/word/2010/wordml" wp14:textId="77777777">
       <w:pPr>
         <w:pStyle w:val="Standard"/>
         <w:autoSpaceDE w:val="0"/>
@@ -425,7 +425,7 @@
         <w:t xml:space="preserve"> is taking place in Darfur is genocide, and</w:t>
       </w:r>
     </w:p>
-    <w:p>
+    <w:p xmlns:wp14="http://schemas.microsoft.com/office/word/2010/wordml" wp14:textId="77777777">
       <w:pPr>
         <w:pStyle w:val="Standard"/>
         <w:autoSpaceDE w:val="0"/>
@@ -457,7 +457,7 @@
         <w:t xml:space="preserve"> government of Sudan is responsible.</w:t>
       </w:r>
     </w:p>
-    <w:p>
+    <w:p xmlns:wp14="http://schemas.microsoft.com/office/word/2010/wordml" wp14:textId="77777777">
       <w:pPr>
         <w:pStyle w:val="Standard"/>
         <w:autoSpaceDE w:val="0"/>
@@ -487,7 +487,7 @@
         <w:t>ainst humanity in Darfur have escalated</w:t>
       </w:r>
     </w:p>
-    <w:p>
+    <w:p xmlns:wp14="http://schemas.microsoft.com/office/word/2010/wordml" wp14:textId="77777777">
       <w:pPr>
         <w:pStyle w:val="Standard"/>
         <w:autoSpaceDE w:val="0"/>
@@ -519,7 +519,7 @@
         <w:t xml:space="preserve"> recent months. Over 500 women</w:t>
       </w:r>
     </w:p>
-    <w:p>
+    <w:p xmlns:wp14="http://schemas.microsoft.com/office/word/2010/wordml" wp14:textId="77777777">
       <w:pPr>
         <w:pStyle w:val="Standard"/>
         <w:autoSpaceDE w:val="0"/>
@@ -551,7 +551,7 @@
         <w:t xml:space="preserve"> raped over the summer in one camp</w:t>
       </w:r>
     </w:p>
-    <w:p>
+    <w:p xmlns:wp14="http://schemas.microsoft.com/office/word/2010/wordml" wp14:textId="77777777">
       <w:pPr>
         <w:pStyle w:val="Standard"/>
         <w:autoSpaceDE w:val="0"/>
@@ -583,7 +583,7 @@
         <w:t>. There have been renewed attacks and</w:t>
       </w:r>
     </w:p>
-    <w:p>
+    <w:p xmlns:wp14="http://schemas.microsoft.com/office/word/2010/wordml" wp14:textId="77777777">
       <w:pPr>
         <w:pStyle w:val="Standard"/>
         <w:autoSpaceDE w:val="0"/>
@@ -615,7 +615,7 @@
         <w:t xml:space="preserve"> bombardment, and twelve humanitarian</w:t>
       </w:r>
     </w:p>
-    <w:p>
+    <w:p xmlns:wp14="http://schemas.microsoft.com/office/word/2010/wordml" wp14:textId="77777777">
       <w:pPr>
         <w:pStyle w:val="Standard"/>
         <w:autoSpaceDE w:val="0"/>
@@ -647,7 +647,7 @@
         <w:t xml:space="preserve"> were killed, two of them in the last 4</w:t>
       </w:r>
     </w:p>
-    <w:p>
+    <w:p xmlns:wp14="http://schemas.microsoft.com/office/word/2010/wordml" wp14:textId="77777777">
       <w:pPr>
         <w:pStyle w:val="Standard"/>
         <w:autoSpaceDE w:val="0"/>
@@ -688,7 +688,7 @@
         <w:t>the United Nations does not intervene</w:t>
       </w:r>
     </w:p>
-    <w:p>
+    <w:p xmlns:wp14="http://schemas.microsoft.com/office/word/2010/wordml" wp14:textId="77777777">
       <w:pPr>
         <w:pStyle w:val="Standard"/>
         <w:autoSpaceDE w:val="0"/>
@@ -720,7 +720,7 @@
         <w:t xml:space="preserve"> Darfur now, the death toll could rise</w:t>
       </w:r>
     </w:p>
-    <w:p>
+    <w:p xmlns:wp14="http://schemas.microsoft.com/office/word/2010/wordml" wp14:textId="77777777">
       <w:pPr>
         <w:pStyle w:val="Standard"/>
         <w:autoSpaceDE w:val="0"/>
@@ -752,7 +752,7 @@
         <w:t xml:space="preserve"> in the next few months.</w:t>
       </w:r>
     </w:p>
-    <w:p>
+    <w:p xmlns:wp14="http://schemas.microsoft.com/office/word/2010/wordml" wp14:textId="77777777">
       <w:pPr>
         <w:pStyle w:val="Standard"/>
         <w:autoSpaceDE w:val="0"/>
@@ -773,7 +773,7 @@
         <w:t>Earlier this year, I visited the Darfur region</w:t>
       </w:r>
     </w:p>
-    <w:p>
+    <w:p xmlns:wp14="http://schemas.microsoft.com/office/word/2010/wordml" wp14:textId="77777777">
       <w:pPr>
         <w:pStyle w:val="Standard"/>
         <w:autoSpaceDE w:val="0"/>
@@ -805,7 +805,7 @@
         <w:t xml:space="preserve"> my good friend from California, Congresswoman</w:t>
       </w:r>
     </w:p>
-    <w:p>
+    <w:p xmlns:wp14="http://schemas.microsoft.com/office/word/2010/wordml" wp14:textId="77777777">
       <w:pPr>
         <w:pStyle w:val="Standard"/>
         <w:autoSpaceDE w:val="0"/>
@@ -826,7 +826,7 @@
         <w:t>NANCY PELOSI, and I was deeply disturbed</w:t>
       </w:r>
     </w:p>
-    <w:p>
+    <w:p xmlns:wp14="http://schemas.microsoft.com/office/word/2010/wordml" wp14:textId="77777777">
       <w:pPr>
         <w:pStyle w:val="Standard"/>
         <w:autoSpaceDE w:val="0"/>
@@ -858,7 +858,7 @@
         <w:t xml:space="preserve"> what I saw. As far as the eyes could</w:t>
       </w:r>
     </w:p>
-    <w:p>
+    <w:p xmlns:wp14="http://schemas.microsoft.com/office/word/2010/wordml" wp14:textId="77777777">
       <w:pPr>
         <w:pStyle w:val="Standard"/>
         <w:autoSpaceDE w:val="0"/>
@@ -890,7 +890,7 @@
         <w:t>, there were crowds of displaced people</w:t>
       </w:r>
     </w:p>
-    <w:p>
+    <w:p xmlns:wp14="http://schemas.microsoft.com/office/word/2010/wordml" wp14:textId="77777777">
       <w:pPr>
         <w:pStyle w:val="Standard"/>
         <w:autoSpaceDE w:val="0"/>
@@ -922,7 +922,7 @@
         <w:t xml:space="preserve"> had been driven from their homes, living</w:t>
       </w:r>
     </w:p>
-    <w:p>
+    <w:p xmlns:wp14="http://schemas.microsoft.com/office/word/2010/wordml" wp14:textId="77777777">
       <w:pPr>
         <w:pStyle w:val="Standard"/>
         <w:autoSpaceDE w:val="0"/>
@@ -954,7 +954,7 @@
         <w:t xml:space="preserve"> on the ground with little tarps just covering</w:t>
       </w:r>
     </w:p>
-    <w:p>
+    <w:p xmlns:wp14="http://schemas.microsoft.com/office/word/2010/wordml" wp14:textId="77777777">
       <w:pPr>
         <w:pStyle w:val="Standard"/>
         <w:autoSpaceDE w:val="0"/>
@@ -986,7 +986,7 @@
         <w:t>. It is unconscionable that this</w:t>
       </w:r>
     </w:p>
-    <w:p>
+    <w:p xmlns:wp14="http://schemas.microsoft.com/office/word/2010/wordml" wp14:textId="77777777">
       <w:pPr>
         <w:pStyle w:val="Standard"/>
         <w:autoSpaceDE w:val="0"/>
@@ -1018,7 +1018,7 @@
         <w:t xml:space="preserve"> continue.</w:t>
       </w:r>
     </w:p>
-    <w:p>
+    <w:p xmlns:wp14="http://schemas.microsoft.com/office/word/2010/wordml" wp14:textId="77777777">
       <w:pPr>
         <w:pStyle w:val="Standard"/>
         <w:autoSpaceDE w:val="0"/>
@@ -1048,7 +1048,7 @@
         <w:t>es to vote in favor of this</w:t>
       </w:r>
     </w:p>
-    <w:p>
+    <w:p xmlns:wp14="http://schemas.microsoft.com/office/word/2010/wordml" wp14:textId="77777777">
       <w:pPr>
         <w:pStyle w:val="Standard"/>
         <w:autoSpaceDE w:val="0"/>
@@ -1080,7 +1080,7 @@
         <w:t xml:space="preserve"> and take a firm stand against the crime of</w:t>
       </w:r>
     </w:p>
-    <w:p>
+    <w:p xmlns:wp14="http://schemas.microsoft.com/office/word/2010/wordml" wp14:textId="77777777">
       <w:pPr>
         <w:pStyle w:val="Standard"/>
         <w:autoSpaceDE w:val="0"/>
@@ -1112,7 +1112,7 @@
         <w:t xml:space="preserve"> in Darfur.</w:t>
       </w:r>
     </w:p>
-    <w:p>
+    <w:p xmlns:wp14="http://schemas.microsoft.com/office/word/2010/wordml" wp14:textId="77777777">
       <w:pPr>
         <w:pStyle w:val="Standard"/>
         <w:autoSpaceDE w:val="0"/>
@@ -1133,7 +1133,7 @@
         <w:t>The world stood by and watched the genocide</w:t>
       </w:r>
     </w:p>
-    <w:p>
+    <w:p xmlns:wp14="http://schemas.microsoft.com/office/word/2010/wordml" wp14:textId="77777777">
       <w:pPr>
         <w:pStyle w:val="Standard"/>
         <w:autoSpaceDE w:val="0"/>
@@ -1165,7 +1165,7 @@
         <w:t xml:space="preserve"> occurred in Rwanda. The world has</w:t>
       </w:r>
     </w:p>
-    <w:p>
+    <w:p xmlns:wp14="http://schemas.microsoft.com/office/word/2010/wordml" wp14:textId="77777777">
       <w:pPr>
         <w:pStyle w:val="Standard"/>
         <w:autoSpaceDE w:val="0"/>
@@ -1197,7 +1197,7 @@
         <w:t xml:space="preserve"> over and over again the atrocities of the</w:t>
       </w:r>
     </w:p>
-    <w:p>
+    <w:p xmlns:wp14="http://schemas.microsoft.com/office/word/2010/wordml" wp14:textId="77777777">
       <w:pPr>
         <w:pStyle w:val="Standard"/>
         <w:autoSpaceDE w:val="0"/>
@@ -1238,7 +1238,7 @@
         <w:t>action now to prevent</w:t>
       </w:r>
     </w:p>
-    <w:p>
+    <w:p xmlns:wp14="http://schemas.microsoft.com/office/word/2010/wordml" wp14:textId="77777777">
       <w:pPr>
         <w:pStyle w:val="Standard"/>
         <w:autoSpaceDE w:val="0"/>
@@ -1270,7 +1270,7 @@
         <w:t xml:space="preserve"> repeat of these horrific chapters in</w:t>
       </w:r>
     </w:p>
-    <w:p>
+    <w:p xmlns:wp14="http://schemas.microsoft.com/office/word/2010/wordml" wp14:textId="77777777">
       <w:pPr>
         <w:pStyle w:val="Standard"/>
         <w:autoSpaceDE w:val="0"/>
@@ -1302,32 +1302,33 @@
         <w:t xml:space="preserve"> history.</w:t>
       </w:r>
     </w:p>
-    <w:p>
+    <w:p xmlns:wp14="http://schemas.microsoft.com/office/word/2010/wordml" wp14:textId="77777777">
       <w:pPr>
         <w:pStyle w:val="Standard"/>
       </w:pPr>
     </w:p>
     <w:sectPr>
       <w:headerReference w:type="default" r:id="rId6"/>
-      <w:pgSz w:w="12240" w:h="15840"/>
+      <w:pgSz w:w="12240" w:h="15840" w:orient="portrait"/>
       <w:pgMar w:top="1134" w:right="1134" w:bottom="1134" w:left="1134" w:header="720" w:footer="720" w:gutter="0"/>
       <w:cols w:space="720"/>
+      <w:footerReference w:type="default" r:id="Rb19c444158b4412b"/>
     </w:sectPr>
   </w:body>
 </w:document>
 </file>
 
 <file path=word/endnotes.xml><?xml version="1.0" encoding="utf-8"?>
-<w:endnotes xmlns:ve="http://schemas.openxmlformats.org/markup-compatibility/2006" xmlns:o="urn:schemas-microsoft-com:office:office" xmlns:r="http://schemas.openxmlformats.org/officeDocument/2006/relationships" xmlns:m="http://schemas.openxmlformats.org/officeDocument/2006/math" xmlns:v="urn:schemas-microsoft-com:vml" xmlns:wp="http://schemas.openxmlformats.org/drawingml/2006/wordprocessingDrawing" xmlns:w10="urn:schemas-microsoft-com:office:word" xmlns:w="http://schemas.openxmlformats.org/wordprocessingml/2006/main" xmlns:wne="http://schemas.microsoft.com/office/word/2006/wordml">
+<w:endnotes xmlns:w14="http://schemas.microsoft.com/office/word/2010/wordml" xmlns:wp14="http://schemas.microsoft.com/office/word/2010/wordprocessingDrawing" xmlns:ve="http://schemas.openxmlformats.org/markup-compatibility/2006" xmlns:o="urn:schemas-microsoft-com:office:office" xmlns:r="http://schemas.openxmlformats.org/officeDocument/2006/relationships" xmlns:m="http://schemas.openxmlformats.org/officeDocument/2006/math" xmlns:v="urn:schemas-microsoft-com:vml" xmlns:wp="http://schemas.openxmlformats.org/drawingml/2006/wordprocessingDrawing" xmlns:w10="urn:schemas-microsoft-com:office:word" xmlns:w="http://schemas.openxmlformats.org/wordprocessingml/2006/main" xmlns:wne="http://schemas.microsoft.com/office/word/2006/wordml" xmlns:mc="http://schemas.openxmlformats.org/markup-compatibility/2006" mc:Ignorable="w14 wp14">
   <w:endnote w:type="separator" w:id="-1">
-    <w:p>
+    <w:p xmlns:wp14="http://schemas.microsoft.com/office/word/2010/wordml" wp14:textId="77777777">
       <w:r>
         <w:separator/>
       </w:r>
     </w:p>
   </w:endnote>
   <w:endnote w:type="continuationSeparator" w:id="0">
-    <w:p>
+    <w:p xmlns:wp14="http://schemas.microsoft.com/office/word/2010/wordml" wp14:textId="77777777">
       <w:r>
         <w:continuationSeparator/>
       </w:r>
@@ -1336,10 +1337,78 @@
 </w:endnotes>
 </file>
 
+<file path=word/footer.xml><?xml version="1.0" encoding="utf-8"?>
+<w:ftr xmlns:w14="http://schemas.microsoft.com/office/word/2010/wordml" xmlns:w="http://schemas.openxmlformats.org/wordprocessingml/2006/main">
+  <w:tbl>
+    <w:tblPr>
+      <w:tblStyle w:val="TableNormal"/>
+      <w:bidiVisual w:val="0"/>
+      <w:tblW w:w="0" w:type="auto"/>
+      <w:tblLayout w:type="fixed"/>
+      <w:tblLook w:val="04A0" w:firstRow="1" w:lastRow="0" w:firstColumn="1" w:lastColumn="0" w:noHBand="0" w:noVBand="1"/>
+    </w:tblPr>
+    <w:tblGrid>
+      <w:gridCol w:w="3324"/>
+      <w:gridCol w:w="3324"/>
+      <w:gridCol w:w="3324"/>
+    </w:tblGrid>
+    <w:tr>
+      <w:tc>
+        <w:tcPr>
+          <w:tcW w:w="3324" w:type="dxa"/>
+          <w:tcMar/>
+        </w:tcPr>
+        <w:p>
+          <w:pPr>
+            <w:pStyle w:val="Header"/>
+            <w:bidi w:val="0"/>
+            <w:ind w:left="-115"/>
+            <w:jc w:val="left"/>
+          </w:pPr>
+        </w:p>
+      </w:tc>
+      <w:tc>
+        <w:tcPr>
+          <w:tcW w:w="3324" w:type="dxa"/>
+          <w:tcMar/>
+        </w:tcPr>
+        <w:p>
+          <w:pPr>
+            <w:pStyle w:val="Header"/>
+            <w:bidi w:val="0"/>
+            <w:jc w:val="center"/>
+          </w:pPr>
+        </w:p>
+      </w:tc>
+      <w:tc>
+        <w:tcPr>
+          <w:tcW w:w="3324" w:type="dxa"/>
+          <w:tcMar/>
+        </w:tcPr>
+        <w:p>
+          <w:pPr>
+            <w:pStyle w:val="Header"/>
+            <w:bidi w:val="0"/>
+            <w:ind w:right="-115"/>
+            <w:jc w:val="right"/>
+          </w:pPr>
+        </w:p>
+      </w:tc>
+    </w:tr>
+  </w:tbl>
+  <w:p>
+    <w:pPr>
+      <w:pStyle w:val="Footer"/>
+      <w:bidi w:val="0"/>
+    </w:pPr>
+  </w:p>
+</w:ftr>
+</file>
+
 <file path=word/footnotes.xml><?xml version="1.0" encoding="utf-8"?>
-<w:footnotes xmlns:ve="http://schemas.openxmlformats.org/markup-compatibility/2006" xmlns:o="urn:schemas-microsoft-com:office:office" xmlns:r="http://schemas.openxmlformats.org/officeDocument/2006/relationships" xmlns:m="http://schemas.openxmlformats.org/officeDocument/2006/math" xmlns:v="urn:schemas-microsoft-com:vml" xmlns:wp="http://schemas.openxmlformats.org/drawingml/2006/wordprocessingDrawing" xmlns:w10="urn:schemas-microsoft-com:office:word" xmlns:w="http://schemas.openxmlformats.org/wordprocessingml/2006/main" xmlns:wne="http://schemas.microsoft.com/office/word/2006/wordml">
+<w:footnotes xmlns:w14="http://schemas.microsoft.com/office/word/2010/wordml" xmlns:wp14="http://schemas.microsoft.com/office/word/2010/wordprocessingDrawing" xmlns:ve="http://schemas.openxmlformats.org/markup-compatibility/2006" xmlns:o="urn:schemas-microsoft-com:office:office" xmlns:r="http://schemas.openxmlformats.org/officeDocument/2006/relationships" xmlns:m="http://schemas.openxmlformats.org/officeDocument/2006/math" xmlns:v="urn:schemas-microsoft-com:vml" xmlns:wp="http://schemas.openxmlformats.org/drawingml/2006/wordprocessingDrawing" xmlns:w10="urn:schemas-microsoft-com:office:word" xmlns:w="http://schemas.openxmlformats.org/wordprocessingml/2006/main" xmlns:wne="http://schemas.microsoft.com/office/word/2006/wordml" xmlns:mc="http://schemas.openxmlformats.org/markup-compatibility/2006" mc:Ignorable="w14 wp14">
   <w:footnote w:type="separator" w:id="-1">
-    <w:p>
+    <w:p xmlns:wp14="http://schemas.microsoft.com/office/word/2010/wordml" wp14:textId="77777777">
       <w:r>
         <w:rPr>
           <w:color w:val="000000"/>
@@ -1349,7 +1418,7 @@
     </w:p>
   </w:footnote>
   <w:footnote w:type="continuationSeparator" w:id="0">
-    <w:p>
+    <w:p xmlns:wp14="http://schemas.microsoft.com/office/word/2010/wordml" wp14:textId="77777777">
       <w:r>
         <w:continuationSeparator/>
       </w:r>
@@ -1359,8 +1428,8 @@
 </file>
 
 <file path=word/header1.xml><?xml version="1.0" encoding="utf-8"?>
-<w:hdr xmlns:ve="http://schemas.openxmlformats.org/markup-compatibility/2006" xmlns:o="urn:schemas-microsoft-com:office:office" xmlns:r="http://schemas.openxmlformats.org/officeDocument/2006/relationships" xmlns:m="http://schemas.openxmlformats.org/officeDocument/2006/math" xmlns:v="urn:schemas-microsoft-com:vml" xmlns:wp="http://schemas.openxmlformats.org/drawingml/2006/wordprocessingDrawing" xmlns:w10="urn:schemas-microsoft-com:office:word" xmlns:w="http://schemas.openxmlformats.org/wordprocessingml/2006/main" xmlns:wne="http://schemas.microsoft.com/office/word/2006/wordml">
-  <w:p>
+<w:hdr xmlns:w14="http://schemas.microsoft.com/office/word/2010/wordml" xmlns:wp14="http://schemas.microsoft.com/office/word/2010/wordprocessingDrawing" xmlns:ve="http://schemas.openxmlformats.org/markup-compatibility/2006" xmlns:o="urn:schemas-microsoft-com:office:office" xmlns:r="http://schemas.openxmlformats.org/officeDocument/2006/relationships" xmlns:m="http://schemas.openxmlformats.org/officeDocument/2006/math" xmlns:v="urn:schemas-microsoft-com:vml" xmlns:wp="http://schemas.openxmlformats.org/drawingml/2006/wordprocessingDrawing" xmlns:w10="urn:schemas-microsoft-com:office:word" xmlns:w="http://schemas.openxmlformats.org/wordprocessingml/2006/main" xmlns:wne="http://schemas.microsoft.com/office/word/2006/wordml" xmlns:mc="http://schemas.openxmlformats.org/markup-compatibility/2006" mc:Ignorable="w14 wp14">
+  <w:p xmlns:wp14="http://schemas.microsoft.com/office/word/2010/wordml" wp14:textId="77777777">
     <w:pPr>
       <w:pStyle w:val="Header"/>
     </w:pPr>
@@ -1369,10 +1438,14 @@
     </w:r>
     <w:r>
       <w:tab/>
+    </w:r>
+    <w:r>
       <w:t xml:space="preserve">Sudan </w:t>
     </w:r>
     <w:r>
       <w:tab/>
+    </w:r>
+    <w:r>
       <w:t>September 25, 2006</w:t>
     </w:r>
   </w:p>
@@ -1380,11 +1453,11 @@
 </file>
 
 <file path=word/styles.xml><?xml version="1.0" encoding="utf-8"?>
-<w:styles xmlns:r="http://schemas.openxmlformats.org/officeDocument/2006/relationships" xmlns:w="http://schemas.openxmlformats.org/wordprocessingml/2006/main">
+<w:styles xmlns:w14="http://schemas.microsoft.com/office/word/2010/wordml" xmlns:wp14="http://schemas.microsoft.com/office/word/2010/wordprocessingDrawing" xmlns:r="http://schemas.openxmlformats.org/officeDocument/2006/relationships" xmlns:w="http://schemas.openxmlformats.org/wordprocessingml/2006/main" xmlns:mc="http://schemas.openxmlformats.org/markup-compatibility/2006" mc:Ignorable="w14 wp14">
   <w:docDefaults>
     <w:rPrDefault>
       <w:rPr>
-        <w:rFonts w:ascii="Times New Roman" w:eastAsia="SimSun" w:hAnsi="Times New Roman" w:cs="Mangal"/>
+        <w:rFonts w:ascii="Times New Roman" w:hAnsi="Times New Roman" w:eastAsia="SimSun" w:cs="Mangal"/>
         <w:kern w:val="3"/>
         <w:sz w:val="24"/>
         <w:szCs w:val="24"/>
@@ -1401,8 +1474,8 @@
     </w:pPrDefault>
   </w:docDefaults>
   <w:latentStyles w:defLockedState="0" w:defUIPriority="99" w:defSemiHidden="1" w:defUnhideWhenUsed="1" w:defQFormat="0" w:count="267">
-    <w:lsdException w:name="Normal" w:semiHidden="0" w:uiPriority="0" w:unhideWhenUsed="0" w:qFormat="1"/>
-    <w:lsdException w:name="heading 1" w:semiHidden="0" w:uiPriority="9" w:unhideWhenUsed="0" w:qFormat="1"/>
+    <w:lsdException w:name="Normal" w:uiPriority="0" w:semiHidden="0" w:unhideWhenUsed="0" w:qFormat="1"/>
+    <w:lsdException w:name="heading 1" w:uiPriority="9" w:semiHidden="0" w:unhideWhenUsed="0" w:qFormat="1"/>
     <w:lsdException w:name="heading 2" w:uiPriority="9" w:qFormat="1"/>
     <w:lsdException w:name="heading 3" w:uiPriority="9" w:qFormat="1"/>
     <w:lsdException w:name="heading 4" w:uiPriority="9" w:qFormat="1"/>
@@ -1421,135 +1494,135 @@
     <w:lsdException w:name="toc 8" w:uiPriority="39"/>
     <w:lsdException w:name="toc 9" w:uiPriority="39"/>
     <w:lsdException w:name="caption" w:uiPriority="35" w:qFormat="1"/>
-    <w:lsdException w:name="Title" w:semiHidden="0" w:uiPriority="10" w:unhideWhenUsed="0" w:qFormat="1"/>
+    <w:lsdException w:name="Title" w:uiPriority="10" w:semiHidden="0" w:unhideWhenUsed="0" w:qFormat="1"/>
     <w:lsdException w:name="Default Paragraph Font" w:uiPriority="1"/>
-    <w:lsdException w:name="Subtitle" w:semiHidden="0" w:uiPriority="11" w:unhideWhenUsed="0" w:qFormat="1"/>
-    <w:lsdException w:name="Strong" w:semiHidden="0" w:uiPriority="22" w:unhideWhenUsed="0" w:qFormat="1"/>
-    <w:lsdException w:name="Emphasis" w:semiHidden="0" w:uiPriority="20" w:unhideWhenUsed="0" w:qFormat="1"/>
-    <w:lsdException w:name="Table Grid" w:semiHidden="0" w:uiPriority="59" w:unhideWhenUsed="0"/>
+    <w:lsdException w:name="Subtitle" w:uiPriority="11" w:semiHidden="0" w:unhideWhenUsed="0" w:qFormat="1"/>
+    <w:lsdException w:name="Strong" w:uiPriority="22" w:semiHidden="0" w:unhideWhenUsed="0" w:qFormat="1"/>
+    <w:lsdException w:name="Emphasis" w:uiPriority="20" w:semiHidden="0" w:unhideWhenUsed="0" w:qFormat="1"/>
+    <w:lsdException w:name="Table Grid" w:uiPriority="59" w:semiHidden="0" w:unhideWhenUsed="0"/>
     <w:lsdException w:name="Placeholder Text" w:unhideWhenUsed="0"/>
-    <w:lsdException w:name="No Spacing" w:semiHidden="0" w:uiPriority="1" w:unhideWhenUsed="0" w:qFormat="1"/>
-    <w:lsdException w:name="Light Shading" w:semiHidden="0" w:uiPriority="60" w:unhideWhenUsed="0"/>
-    <w:lsdException w:name="Light List" w:semiHidden="0" w:uiPriority="61" w:unhideWhenUsed="0"/>
-    <w:lsdException w:name="Light Grid" w:semiHidden="0" w:uiPriority="62" w:unhideWhenUsed="0"/>
-    <w:lsdException w:name="Medium Shading 1" w:semiHidden="0" w:uiPriority="63" w:unhideWhenUsed="0"/>
-    <w:lsdException w:name="Medium Shading 2" w:semiHidden="0" w:uiPriority="64" w:unhideWhenUsed="0"/>
-    <w:lsdException w:name="Medium List 1" w:semiHidden="0" w:uiPriority="65" w:unhideWhenUsed="0"/>
-    <w:lsdException w:name="Medium List 2" w:semiHidden="0" w:uiPriority="66" w:unhideWhenUsed="0"/>
-    <w:lsdException w:name="Medium Grid 1" w:semiHidden="0" w:uiPriority="67" w:unhideWhenUsed="0"/>
-    <w:lsdException w:name="Medium Grid 2" w:semiHidden="0" w:uiPriority="68" w:unhideWhenUsed="0"/>
-    <w:lsdException w:name="Medium Grid 3" w:semiHidden="0" w:uiPriority="69" w:unhideWhenUsed="0"/>
-    <w:lsdException w:name="Dark List" w:semiHidden="0" w:uiPriority="70" w:unhideWhenUsed="0"/>
-    <w:lsdException w:name="Colorful Shading" w:semiHidden="0" w:uiPriority="71" w:unhideWhenUsed="0"/>
-    <w:lsdException w:name="Colorful List" w:semiHidden="0" w:uiPriority="72" w:unhideWhenUsed="0"/>
-    <w:lsdException w:name="Colorful Grid" w:semiHidden="0" w:uiPriority="73" w:unhideWhenUsed="0"/>
-    <w:lsdException w:name="Light Shading Accent 1" w:semiHidden="0" w:uiPriority="60" w:unhideWhenUsed="0"/>
-    <w:lsdException w:name="Light List Accent 1" w:semiHidden="0" w:uiPriority="61" w:unhideWhenUsed="0"/>
-    <w:lsdException w:name="Light Grid Accent 1" w:semiHidden="0" w:uiPriority="62" w:unhideWhenUsed="0"/>
-    <w:lsdException w:name="Medium Shading 1 Accent 1" w:semiHidden="0" w:uiPriority="63" w:unhideWhenUsed="0"/>
-    <w:lsdException w:name="Medium Shading 2 Accent 1" w:semiHidden="0" w:uiPriority="64" w:unhideWhenUsed="0"/>
-    <w:lsdException w:name="Medium List 1 Accent 1" w:semiHidden="0" w:uiPriority="65" w:unhideWhenUsed="0"/>
+    <w:lsdException w:name="No Spacing" w:uiPriority="1" w:semiHidden="0" w:unhideWhenUsed="0" w:qFormat="1"/>
+    <w:lsdException w:name="Light Shading" w:uiPriority="60" w:semiHidden="0" w:unhideWhenUsed="0"/>
+    <w:lsdException w:name="Light List" w:uiPriority="61" w:semiHidden="0" w:unhideWhenUsed="0"/>
+    <w:lsdException w:name="Light Grid" w:uiPriority="62" w:semiHidden="0" w:unhideWhenUsed="0"/>
+    <w:lsdException w:name="Medium Shading 1" w:uiPriority="63" w:semiHidden="0" w:unhideWhenUsed="0"/>
+    <w:lsdException w:name="Medium Shading 2" w:uiPriority="64" w:semiHidden="0" w:unhideWhenUsed="0"/>
+    <w:lsdException w:name="Medium List 1" w:uiPriority="65" w:semiHidden="0" w:unhideWhenUsed="0"/>
+    <w:lsdException w:name="Medium List 2" w:uiPriority="66" w:semiHidden="0" w:unhideWhenUsed="0"/>
+    <w:lsdException w:name="Medium Grid 1" w:uiPriority="67" w:semiHidden="0" w:unhideWhenUsed="0"/>
+    <w:lsdException w:name="Medium Grid 2" w:uiPriority="68" w:semiHidden="0" w:unhideWhenUsed="0"/>
+    <w:lsdException w:name="Medium Grid 3" w:uiPriority="69" w:semiHidden="0" w:unhideWhenUsed="0"/>
+    <w:lsdException w:name="Dark List" w:uiPriority="70" w:semiHidden="0" w:unhideWhenUsed="0"/>
+    <w:lsdException w:name="Colorful Shading" w:uiPriority="71" w:semiHidden="0" w:unhideWhenUsed="0"/>
+    <w:lsdException w:name="Colorful List" w:uiPriority="72" w:semiHidden="0" w:unhideWhenUsed="0"/>
+    <w:lsdException w:name="Colorful Grid" w:uiPriority="73" w:semiHidden="0" w:unhideWhenUsed="0"/>
+    <w:lsdException w:name="Light Shading Accent 1" w:uiPriority="60" w:semiHidden="0" w:unhideWhenUsed="0"/>
+    <w:lsdException w:name="Light List Accent 1" w:uiPriority="61" w:semiHidden="0" w:unhideWhenUsed="0"/>
+    <w:lsdException w:name="Light Grid Accent 1" w:uiPriority="62" w:semiHidden="0" w:unhideWhenUsed="0"/>
+    <w:lsdException w:name="Medium Shading 1 Accent 1" w:uiPriority="63" w:semiHidden="0" w:unhideWhenUsed="0"/>
+    <w:lsdException w:name="Medium Shading 2 Accent 1" w:uiPriority="64" w:semiHidden="0" w:unhideWhenUsed="0"/>
+    <w:lsdException w:name="Medium List 1 Accent 1" w:uiPriority="65" w:semiHidden="0" w:unhideWhenUsed="0"/>
     <w:lsdException w:name="Revision" w:unhideWhenUsed="0"/>
-    <w:lsdException w:name="List Paragraph" w:semiHidden="0" w:uiPriority="34" w:unhideWhenUsed="0" w:qFormat="1"/>
-    <w:lsdException w:name="Quote" w:semiHidden="0" w:uiPriority="29" w:unhideWhenUsed="0" w:qFormat="1"/>
-    <w:lsdException w:name="Intense Quote" w:semiHidden="0" w:uiPriority="30" w:unhideWhenUsed="0" w:qFormat="1"/>
-    <w:lsdException w:name="Medium List 2 Accent 1" w:semiHidden="0" w:uiPriority="66" w:unhideWhenUsed="0"/>
-    <w:lsdException w:name="Medium Grid 1 Accent 1" w:semiHidden="0" w:uiPriority="67" w:unhideWhenUsed="0"/>
-    <w:lsdException w:name="Medium Grid 2 Accent 1" w:semiHidden="0" w:uiPriority="68" w:unhideWhenUsed="0"/>
-    <w:lsdException w:name="Medium Grid 3 Accent 1" w:semiHidden="0" w:uiPriority="69" w:unhideWhenUsed="0"/>
-    <w:lsdException w:name="Dark List Accent 1" w:semiHidden="0" w:uiPriority="70" w:unhideWhenUsed="0"/>
-    <w:lsdException w:name="Colorful Shading Accent 1" w:semiHidden="0" w:uiPriority="71" w:unhideWhenUsed="0"/>
-    <w:lsdException w:name="Colorful List Accent 1" w:semiHidden="0" w:uiPriority="72" w:unhideWhenUsed="0"/>
-    <w:lsdException w:name="Colorful Grid Accent 1" w:semiHidden="0" w:uiPriority="73" w:unhideWhenUsed="0"/>
-    <w:lsdException w:name="Light Shading Accent 2" w:semiHidden="0" w:uiPriority="60" w:unhideWhenUsed="0"/>
-    <w:lsdException w:name="Light List Accent 2" w:semiHidden="0" w:uiPriority="61" w:unhideWhenUsed="0"/>
-    <w:lsdException w:name="Light Grid Accent 2" w:semiHidden="0" w:uiPriority="62" w:unhideWhenUsed="0"/>
-    <w:lsdException w:name="Medium Shading 1 Accent 2" w:semiHidden="0" w:uiPriority="63" w:unhideWhenUsed="0"/>
-    <w:lsdException w:name="Medium Shading 2 Accent 2" w:semiHidden="0" w:uiPriority="64" w:unhideWhenUsed="0"/>
-    <w:lsdException w:name="Medium List 1 Accent 2" w:semiHidden="0" w:uiPriority="65" w:unhideWhenUsed="0"/>
-    <w:lsdException w:name="Medium List 2 Accent 2" w:semiHidden="0" w:uiPriority="66" w:unhideWhenUsed="0"/>
-    <w:lsdException w:name="Medium Grid 1 Accent 2" w:semiHidden="0" w:uiPriority="67" w:unhideWhenUsed="0"/>
-    <w:lsdException w:name="Medium Grid 2 Accent 2" w:semiHidden="0" w:uiPriority="68" w:unhideWhenUsed="0"/>
-    <w:lsdException w:name="Medium Grid 3 Accent 2" w:semiHidden="0" w:uiPriority="69" w:unhideWhenUsed="0"/>
-    <w:lsdException w:name="Dark List Accent 2" w:semiHidden="0" w:uiPriority="70" w:unhideWhenUsed="0"/>
-    <w:lsdException w:name="Colorful Shading Accent 2" w:semiHidden="0" w:uiPriority="71" w:unhideWhenUsed="0"/>
-    <w:lsdException w:name="Colorful List Accent 2" w:semiHidden="0" w:uiPriority="72" w:unhideWhenUsed="0"/>
-    <w:lsdException w:name="Colorful Grid Accent 2" w:semiHidden="0" w:uiPriority="73" w:unhideWhenUsed="0"/>
-    <w:lsdException w:name="Light Shading Accent 3" w:semiHidden="0" w:uiPriority="60" w:unhideWhenUsed="0"/>
-    <w:lsdException w:name="Light List Accent 3" w:semiHidden="0" w:uiPriority="61" w:unhideWhenUsed="0"/>
-    <w:lsdException w:name="Light Grid Accent 3" w:semiHidden="0" w:uiPriority="62" w:unhideWhenUsed="0"/>
-    <w:lsdException w:name="Medium Shading 1 Accent 3" w:semiHidden="0" w:uiPriority="63" w:unhideWhenUsed="0"/>
-    <w:lsdException w:name="Medium Shading 2 Accent 3" w:semiHidden="0" w:uiPriority="64" w:unhideWhenUsed="0"/>
-    <w:lsdException w:name="Medium List 1 Accent 3" w:semiHidden="0" w:uiPriority="65" w:unhideWhenUsed="0"/>
-    <w:lsdException w:name="Medium List 2 Accent 3" w:semiHidden="0" w:uiPriority="66" w:unhideWhenUsed="0"/>
-    <w:lsdException w:name="Medium Grid 1 Accent 3" w:semiHidden="0" w:uiPriority="67" w:unhideWhenUsed="0"/>
-    <w:lsdException w:name="Medium Grid 2 Accent 3" w:semiHidden="0" w:uiPriority="68" w:unhideWhenUsed="0"/>
-    <w:lsdException w:name="Medium Grid 3 Accent 3" w:semiHidden="0" w:uiPriority="69" w:unhideWhenUsed="0"/>
-    <w:lsdException w:name="Dark List Accent 3" w:semiHidden="0" w:uiPriority="70" w:unhideWhenUsed="0"/>
-    <w:lsdException w:name="Colorful Shading Accent 3" w:semiHidden="0" w:uiPriority="71" w:unhideWhenUsed="0"/>
-    <w:lsdException w:name="Colorful List Accent 3" w:semiHidden="0" w:uiPriority="72" w:unhideWhenUsed="0"/>
-    <w:lsdException w:name="Colorful Grid Accent 3" w:semiHidden="0" w:uiPriority="73" w:unhideWhenUsed="0"/>
-    <w:lsdException w:name="Light Shading Accent 4" w:semiHidden="0" w:uiPriority="60" w:unhideWhenUsed="0"/>
-    <w:lsdException w:name="Light List Accent 4" w:semiHidden="0" w:uiPriority="61" w:unhideWhenUsed="0"/>
-    <w:lsdException w:name="Light Grid Accent 4" w:semiHidden="0" w:uiPriority="62" w:unhideWhenUsed="0"/>
-    <w:lsdException w:name="Medium Shading 1 Accent 4" w:semiHidden="0" w:uiPriority="63" w:unhideWhenUsed="0"/>
-    <w:lsdException w:name="Medium Shading 2 Accent 4" w:semiHidden="0" w:uiPriority="64" w:unhideWhenUsed="0"/>
-    <w:lsdException w:name="Medium List 1 Accent 4" w:semiHidden="0" w:uiPriority="65" w:unhideWhenUsed="0"/>
-    <w:lsdException w:name="Medium List 2 Accent 4" w:semiHidden="0" w:uiPriority="66" w:unhideWhenUsed="0"/>
-    <w:lsdException w:name="Medium Grid 1 Accent 4" w:semiHidden="0" w:uiPriority="67" w:unhideWhenUsed="0"/>
-    <w:lsdException w:name="Medium Grid 2 Accent 4" w:semiHidden="0" w:uiPriority="68" w:unhideWhenUsed="0"/>
-    <w:lsdException w:name="Medium Grid 3 Accent 4" w:semiHidden="0" w:uiPriority="69" w:unhideWhenUsed="0"/>
-    <w:lsdException w:name="Dark List Accent 4" w:semiHidden="0" w:uiPriority="70" w:unhideWhenUsed="0"/>
-    <w:lsdException w:name="Colorful Shading Accent 4" w:semiHidden="0" w:uiPriority="71" w:unhideWhenUsed="0"/>
-    <w:lsdException w:name="Colorful List Accent 4" w:semiHidden="0" w:uiPriority="72" w:unhideWhenUsed="0"/>
-    <w:lsdException w:name="Colorful Grid Accent 4" w:semiHidden="0" w:uiPriority="73" w:unhideWhenUsed="0"/>
-    <w:lsdException w:name="Light Shading Accent 5" w:semiHidden="0" w:uiPriority="60" w:unhideWhenUsed="0"/>
-    <w:lsdException w:name="Light List Accent 5" w:semiHidden="0" w:uiPriority="61" w:unhideWhenUsed="0"/>
-    <w:lsdException w:name="Light Grid Accent 5" w:semiHidden="0" w:uiPriority="62" w:unhideWhenUsed="0"/>
-    <w:lsdException w:name="Medium Shading 1 Accent 5" w:semiHidden="0" w:uiPriority="63" w:unhideWhenUsed="0"/>
-    <w:lsdException w:name="Medium Shading 2 Accent 5" w:semiHidden="0" w:uiPriority="64" w:unhideWhenUsed="0"/>
-    <w:lsdException w:name="Medium List 1 Accent 5" w:semiHidden="0" w:uiPriority="65" w:unhideWhenUsed="0"/>
-    <w:lsdException w:name="Medium List 2 Accent 5" w:semiHidden="0" w:uiPriority="66" w:unhideWhenUsed="0"/>
-    <w:lsdException w:name="Medium Grid 1 Accent 5" w:semiHidden="0" w:uiPriority="67" w:unhideWhenUsed="0"/>
-    <w:lsdException w:name="Medium Grid 2 Accent 5" w:semiHidden="0" w:uiPriority="68" w:unhideWhenUsed="0"/>
-    <w:lsdException w:name="Medium Grid 3 Accent 5" w:semiHidden="0" w:uiPriority="69" w:unhideWhenUsed="0"/>
-    <w:lsdException w:name="Dark List Accent 5" w:semiHidden="0" w:uiPriority="70" w:unhideWhenUsed="0"/>
-    <w:lsdException w:name="Colorful Shading Accent 5" w:semiHidden="0" w:uiPriority="71" w:unhideWhenUsed="0"/>
-    <w:lsdException w:name="Colorful List Accent 5" w:semiHidden="0" w:uiPriority="72" w:unhideWhenUsed="0"/>
-    <w:lsdException w:name="Colorful Grid Accent 5" w:semiHidden="0" w:uiPriority="73" w:unhideWhenUsed="0"/>
-    <w:lsdException w:name="Light Shading Accent 6" w:semiHidden="0" w:uiPriority="60" w:unhideWhenUsed="0"/>
-    <w:lsdException w:name="Light List Accent 6" w:semiHidden="0" w:uiPriority="61" w:unhideWhenUsed="0"/>
-    <w:lsdException w:name="Light Grid Accent 6" w:semiHidden="0" w:uiPriority="62" w:unhideWhenUsed="0"/>
-    <w:lsdException w:name="Medium Shading 1 Accent 6" w:semiHidden="0" w:uiPriority="63" w:unhideWhenUsed="0"/>
-    <w:lsdException w:name="Medium Shading 2 Accent 6" w:semiHidden="0" w:uiPriority="64" w:unhideWhenUsed="0"/>
-    <w:lsdException w:name="Medium List 1 Accent 6" w:semiHidden="0" w:uiPriority="65" w:unhideWhenUsed="0"/>
-    <w:lsdException w:name="Medium List 2 Accent 6" w:semiHidden="0" w:uiPriority="66" w:unhideWhenUsed="0"/>
-    <w:lsdException w:name="Medium Grid 1 Accent 6" w:semiHidden="0" w:uiPriority="67" w:unhideWhenUsed="0"/>
-    <w:lsdException w:name="Medium Grid 2 Accent 6" w:semiHidden="0" w:uiPriority="68" w:unhideWhenUsed="0"/>
-    <w:lsdException w:name="Medium Grid 3 Accent 6" w:semiHidden="0" w:uiPriority="69" w:unhideWhenUsed="0"/>
-    <w:lsdException w:name="Dark List Accent 6" w:semiHidden="0" w:uiPriority="70" w:unhideWhenUsed="0"/>
-    <w:lsdException w:name="Colorful Shading Accent 6" w:semiHidden="0" w:uiPriority="71" w:unhideWhenUsed="0"/>
-    <w:lsdException w:name="Colorful List Accent 6" w:semiHidden="0" w:uiPriority="72" w:unhideWhenUsed="0"/>
-    <w:lsdException w:name="Colorful Grid Accent 6" w:semiHidden="0" w:uiPriority="73" w:unhideWhenUsed="0"/>
-    <w:lsdException w:name="Subtle Emphasis" w:semiHidden="0" w:uiPriority="19" w:unhideWhenUsed="0" w:qFormat="1"/>
-    <w:lsdException w:name="Intense Emphasis" w:semiHidden="0" w:uiPriority="21" w:unhideWhenUsed="0" w:qFormat="1"/>
-    <w:lsdException w:name="Subtle Reference" w:semiHidden="0" w:uiPriority="31" w:unhideWhenUsed="0" w:qFormat="1"/>
-    <w:lsdException w:name="Intense Reference" w:semiHidden="0" w:uiPriority="32" w:unhideWhenUsed="0" w:qFormat="1"/>
-    <w:lsdException w:name="Book Title" w:semiHidden="0" w:uiPriority="33" w:unhideWhenUsed="0" w:qFormat="1"/>
+    <w:lsdException w:name="List Paragraph" w:uiPriority="34" w:semiHidden="0" w:unhideWhenUsed="0" w:qFormat="1"/>
+    <w:lsdException w:name="Quote" w:uiPriority="29" w:semiHidden="0" w:unhideWhenUsed="0" w:qFormat="1"/>
+    <w:lsdException w:name="Intense Quote" w:uiPriority="30" w:semiHidden="0" w:unhideWhenUsed="0" w:qFormat="1"/>
+    <w:lsdException w:name="Medium List 2 Accent 1" w:uiPriority="66" w:semiHidden="0" w:unhideWhenUsed="0"/>
+    <w:lsdException w:name="Medium Grid 1 Accent 1" w:uiPriority="67" w:semiHidden="0" w:unhideWhenUsed="0"/>
+    <w:lsdException w:name="Medium Grid 2 Accent 1" w:uiPriority="68" w:semiHidden="0" w:unhideWhenUsed="0"/>
+    <w:lsdException w:name="Medium Grid 3 Accent 1" w:uiPriority="69" w:semiHidden="0" w:unhideWhenUsed="0"/>
+    <w:lsdException w:name="Dark List Accent 1" w:uiPriority="70" w:semiHidden="0" w:unhideWhenUsed="0"/>
+    <w:lsdException w:name="Colorful Shading Accent 1" w:uiPriority="71" w:semiHidden="0" w:unhideWhenUsed="0"/>
+    <w:lsdException w:name="Colorful List Accent 1" w:uiPriority="72" w:semiHidden="0" w:unhideWhenUsed="0"/>
+    <w:lsdException w:name="Colorful Grid Accent 1" w:uiPriority="73" w:semiHidden="0" w:unhideWhenUsed="0"/>
+    <w:lsdException w:name="Light Shading Accent 2" w:uiPriority="60" w:semiHidden="0" w:unhideWhenUsed="0"/>
+    <w:lsdException w:name="Light List Accent 2" w:uiPriority="61" w:semiHidden="0" w:unhideWhenUsed="0"/>
+    <w:lsdException w:name="Light Grid Accent 2" w:uiPriority="62" w:semiHidden="0" w:unhideWhenUsed="0"/>
+    <w:lsdException w:name="Medium Shading 1 Accent 2" w:uiPriority="63" w:semiHidden="0" w:unhideWhenUsed="0"/>
+    <w:lsdException w:name="Medium Shading 2 Accent 2" w:uiPriority="64" w:semiHidden="0" w:unhideWhenUsed="0"/>
+    <w:lsdException w:name="Medium List 1 Accent 2" w:uiPriority="65" w:semiHidden="0" w:unhideWhenUsed="0"/>
+    <w:lsdException w:name="Medium List 2 Accent 2" w:uiPriority="66" w:semiHidden="0" w:unhideWhenUsed="0"/>
+    <w:lsdException w:name="Medium Grid 1 Accent 2" w:uiPriority="67" w:semiHidden="0" w:unhideWhenUsed="0"/>
+    <w:lsdException w:name="Medium Grid 2 Accent 2" w:uiPriority="68" w:semiHidden="0" w:unhideWhenUsed="0"/>
+    <w:lsdException w:name="Medium Grid 3 Accent 2" w:uiPriority="69" w:semiHidden="0" w:unhideWhenUsed="0"/>
+    <w:lsdException w:name="Dark List Accent 2" w:uiPriority="70" w:semiHidden="0" w:unhideWhenUsed="0"/>
+    <w:lsdException w:name="Colorful Shading Accent 2" w:uiPriority="71" w:semiHidden="0" w:unhideWhenUsed="0"/>
+    <w:lsdException w:name="Colorful List Accent 2" w:uiPriority="72" w:semiHidden="0" w:unhideWhenUsed="0"/>
+    <w:lsdException w:name="Colorful Grid Accent 2" w:uiPriority="73" w:semiHidden="0" w:unhideWhenUsed="0"/>
+    <w:lsdException w:name="Light Shading Accent 3" w:uiPriority="60" w:semiHidden="0" w:unhideWhenUsed="0"/>
+    <w:lsdException w:name="Light List Accent 3" w:uiPriority="61" w:semiHidden="0" w:unhideWhenUsed="0"/>
+    <w:lsdException w:name="Light Grid Accent 3" w:uiPriority="62" w:semiHidden="0" w:unhideWhenUsed="0"/>
+    <w:lsdException w:name="Medium Shading 1 Accent 3" w:uiPriority="63" w:semiHidden="0" w:unhideWhenUsed="0"/>
+    <w:lsdException w:name="Medium Shading 2 Accent 3" w:uiPriority="64" w:semiHidden="0" w:unhideWhenUsed="0"/>
+    <w:lsdException w:name="Medium List 1 Accent 3" w:uiPriority="65" w:semiHidden="0" w:unhideWhenUsed="0"/>
+    <w:lsdException w:name="Medium List 2 Accent 3" w:uiPriority="66" w:semiHidden="0" w:unhideWhenUsed="0"/>
+    <w:lsdException w:name="Medium Grid 1 Accent 3" w:uiPriority="67" w:semiHidden="0" w:unhideWhenUsed="0"/>
+    <w:lsdException w:name="Medium Grid 2 Accent 3" w:uiPriority="68" w:semiHidden="0" w:unhideWhenUsed="0"/>
+    <w:lsdException w:name="Medium Grid 3 Accent 3" w:uiPriority="69" w:semiHidden="0" w:unhideWhenUsed="0"/>
+    <w:lsdException w:name="Dark List Accent 3" w:uiPriority="70" w:semiHidden="0" w:unhideWhenUsed="0"/>
+    <w:lsdException w:name="Colorful Shading Accent 3" w:uiPriority="71" w:semiHidden="0" w:unhideWhenUsed="0"/>
+    <w:lsdException w:name="Colorful List Accent 3" w:uiPriority="72" w:semiHidden="0" w:unhideWhenUsed="0"/>
+    <w:lsdException w:name="Colorful Grid Accent 3" w:uiPriority="73" w:semiHidden="0" w:unhideWhenUsed="0"/>
+    <w:lsdException w:name="Light Shading Accent 4" w:uiPriority="60" w:semiHidden="0" w:unhideWhenUsed="0"/>
+    <w:lsdException w:name="Light List Accent 4" w:uiPriority="61" w:semiHidden="0" w:unhideWhenUsed="0"/>
+    <w:lsdException w:name="Light Grid Accent 4" w:uiPriority="62" w:semiHidden="0" w:unhideWhenUsed="0"/>
+    <w:lsdException w:name="Medium Shading 1 Accent 4" w:uiPriority="63" w:semiHidden="0" w:unhideWhenUsed="0"/>
+    <w:lsdException w:name="Medium Shading 2 Accent 4" w:uiPriority="64" w:semiHidden="0" w:unhideWhenUsed="0"/>
+    <w:lsdException w:name="Medium List 1 Accent 4" w:uiPriority="65" w:semiHidden="0" w:unhideWhenUsed="0"/>
+    <w:lsdException w:name="Medium List 2 Accent 4" w:uiPriority="66" w:semiHidden="0" w:unhideWhenUsed="0"/>
+    <w:lsdException w:name="Medium Grid 1 Accent 4" w:uiPriority="67" w:semiHidden="0" w:unhideWhenUsed="0"/>
+    <w:lsdException w:name="Medium Grid 2 Accent 4" w:uiPriority="68" w:semiHidden="0" w:unhideWhenUsed="0"/>
+    <w:lsdException w:name="Medium Grid 3 Accent 4" w:uiPriority="69" w:semiHidden="0" w:unhideWhenUsed="0"/>
+    <w:lsdException w:name="Dark List Accent 4" w:uiPriority="70" w:semiHidden="0" w:unhideWhenUsed="0"/>
+    <w:lsdException w:name="Colorful Shading Accent 4" w:uiPriority="71" w:semiHidden="0" w:unhideWhenUsed="0"/>
+    <w:lsdException w:name="Colorful List Accent 4" w:uiPriority="72" w:semiHidden="0" w:unhideWhenUsed="0"/>
+    <w:lsdException w:name="Colorful Grid Accent 4" w:uiPriority="73" w:semiHidden="0" w:unhideWhenUsed="0"/>
+    <w:lsdException w:name="Light Shading Accent 5" w:uiPriority="60" w:semiHidden="0" w:unhideWhenUsed="0"/>
+    <w:lsdException w:name="Light List Accent 5" w:uiPriority="61" w:semiHidden="0" w:unhideWhenUsed="0"/>
+    <w:lsdException w:name="Light Grid Accent 5" w:uiPriority="62" w:semiHidden="0" w:unhideWhenUsed="0"/>
+    <w:lsdException w:name="Medium Shading 1 Accent 5" w:uiPriority="63" w:semiHidden="0" w:unhideWhenUsed="0"/>
+    <w:lsdException w:name="Medium Shading 2 Accent 5" w:uiPriority="64" w:semiHidden="0" w:unhideWhenUsed="0"/>
+    <w:lsdException w:name="Medium List 1 Accent 5" w:uiPriority="65" w:semiHidden="0" w:unhideWhenUsed="0"/>
+    <w:lsdException w:name="Medium List 2 Accent 5" w:uiPriority="66" w:semiHidden="0" w:unhideWhenUsed="0"/>
+    <w:lsdException w:name="Medium Grid 1 Accent 5" w:uiPriority="67" w:semiHidden="0" w:unhideWhenUsed="0"/>
+    <w:lsdException w:name="Medium Grid 2 Accent 5" w:uiPriority="68" w:semiHidden="0" w:unhideWhenUsed="0"/>
+    <w:lsdException w:name="Medium Grid 3 Accent 5" w:uiPriority="69" w:semiHidden="0" w:unhideWhenUsed="0"/>
+    <w:lsdException w:name="Dark List Accent 5" w:uiPriority="70" w:semiHidden="0" w:unhideWhenUsed="0"/>
+    <w:lsdException w:name="Colorful Shading Accent 5" w:uiPriority="71" w:semiHidden="0" w:unhideWhenUsed="0"/>
+    <w:lsdException w:name="Colorful List Accent 5" w:uiPriority="72" w:semiHidden="0" w:unhideWhenUsed="0"/>
+    <w:lsdException w:name="Colorful Grid Accent 5" w:uiPriority="73" w:semiHidden="0" w:unhideWhenUsed="0"/>
+    <w:lsdException w:name="Light Shading Accent 6" w:uiPriority="60" w:semiHidden="0" w:unhideWhenUsed="0"/>
+    <w:lsdException w:name="Light List Accent 6" w:uiPriority="61" w:semiHidden="0" w:unhideWhenUsed="0"/>
+    <w:lsdException w:name="Light Grid Accent 6" w:uiPriority="62" w:semiHidden="0" w:unhideWhenUsed="0"/>
+    <w:lsdException w:name="Medium Shading 1 Accent 6" w:uiPriority="63" w:semiHidden="0" w:unhideWhenUsed="0"/>
+    <w:lsdException w:name="Medium Shading 2 Accent 6" w:uiPriority="64" w:semiHidden="0" w:unhideWhenUsed="0"/>
+    <w:lsdException w:name="Medium List 1 Accent 6" w:uiPriority="65" w:semiHidden="0" w:unhideWhenUsed="0"/>
+    <w:lsdException w:name="Medium List 2 Accent 6" w:uiPriority="66" w:semiHidden="0" w:unhideWhenUsed="0"/>
+    <w:lsdException w:name="Medium Grid 1 Accent 6" w:uiPriority="67" w:semiHidden="0" w:unhideWhenUsed="0"/>
+    <w:lsdException w:name="Medium Grid 2 Accent 6" w:uiPriority="68" w:semiHidden="0" w:unhideWhenUsed="0"/>
+    <w:lsdException w:name="Medium Grid 3 Accent 6" w:uiPriority="69" w:semiHidden="0" w:unhideWhenUsed="0"/>
+    <w:lsdException w:name="Dark List Accent 6" w:uiPriority="70" w:semiHidden="0" w:unhideWhenUsed="0"/>
+    <w:lsdException w:name="Colorful Shading Accent 6" w:uiPriority="71" w:semiHidden="0" w:unhideWhenUsed="0"/>
+    <w:lsdException w:name="Colorful List Accent 6" w:uiPriority="72" w:semiHidden="0" w:unhideWhenUsed="0"/>
+    <w:lsdException w:name="Colorful Grid Accent 6" w:uiPriority="73" w:semiHidden="0" w:unhideWhenUsed="0"/>
+    <w:lsdException w:name="Subtle Emphasis" w:uiPriority="19" w:semiHidden="0" w:unhideWhenUsed="0" w:qFormat="1"/>
+    <w:lsdException w:name="Intense Emphasis" w:uiPriority="21" w:semiHidden="0" w:unhideWhenUsed="0" w:qFormat="1"/>
+    <w:lsdException w:name="Subtle Reference" w:uiPriority="31" w:semiHidden="0" w:unhideWhenUsed="0" w:qFormat="1"/>
+    <w:lsdException w:name="Intense Reference" w:uiPriority="32" w:semiHidden="0" w:unhideWhenUsed="0" w:qFormat="1"/>
+    <w:lsdException w:name="Book Title" w:uiPriority="33" w:semiHidden="0" w:unhideWhenUsed="0" w:qFormat="1"/>
     <w:lsdException w:name="Bibliography" w:uiPriority="37"/>
     <w:lsdException w:name="TOC Heading" w:uiPriority="39" w:qFormat="1"/>
   </w:latentStyles>
-  <w:style w:type="paragraph" w:default="1" w:styleId="Normal">
+  <w:style w:type="paragraph" w:styleId="Normal" w:default="1">
     <w:name w:val="Normal"/>
     <w:qFormat/>
   </w:style>
-  <w:style w:type="character" w:default="1" w:styleId="DefaultParagraphFont">
+  <w:style w:type="character" w:styleId="DefaultParagraphFont" w:default="1">
     <w:name w:val="Default Paragraph Font"/>
     <w:uiPriority w:val="1"/>
     <w:semiHidden/>
     <w:unhideWhenUsed/>
   </w:style>
-  <w:style w:type="table" w:default="1" w:styleId="TableNormal">
+  <w:style w:type="table" w:styleId="TableNormal" w:default="1">
     <w:name w:val="Normal Table"/>
     <w:uiPriority w:val="99"/>
     <w:semiHidden/>
@@ -1565,17 +1638,17 @@
       </w:tblCellMar>
     </w:tblPr>
   </w:style>
-  <w:style w:type="numbering" w:default="1" w:styleId="NoList">
+  <w:style w:type="numbering" w:styleId="NoList" w:default="1">
     <w:name w:val="No List"/>
     <w:uiPriority w:val="99"/>
     <w:semiHidden/>
     <w:unhideWhenUsed/>
   </w:style>
-  <w:style w:type="paragraph" w:customStyle="1" w:styleId="Standard">
+  <w:style w:type="paragraph" w:styleId="Standard" w:customStyle="1">
     <w:name w:val="Standard"/>
     <w:rsid w:val="00EC7A35"/>
   </w:style>
-  <w:style w:type="paragraph" w:customStyle="1" w:styleId="Heading">
+  <w:style w:type="paragraph" w:styleId="Heading" w:customStyle="1">
     <w:name w:val="Heading"/>
     <w:basedOn w:val="Standard"/>
     <w:next w:val="Textbody"/>
@@ -1585,12 +1658,12 @@
       <w:spacing w:before="240" w:after="120"/>
     </w:pPr>
     <w:rPr>
-      <w:rFonts w:ascii="Arial" w:eastAsia="Microsoft YaHei" w:hAnsi="Arial"/>
+      <w:rFonts w:ascii="Arial" w:hAnsi="Arial" w:eastAsia="Microsoft YaHei"/>
       <w:sz w:val="28"/>
       <w:szCs w:val="28"/>
     </w:rPr>
   </w:style>
-  <w:style w:type="paragraph" w:customStyle="1" w:styleId="Textbody">
+  <w:style w:type="paragraph" w:styleId="Textbody" w:customStyle="1">
     <w:name w:val="Text body"/>
     <w:basedOn w:val="Standard"/>
     <w:rsid w:val="00EC7A35"/>
@@ -1616,7 +1689,7 @@
       <w:iCs/>
     </w:rPr>
   </w:style>
-  <w:style w:type="paragraph" w:customStyle="1" w:styleId="Index">
+  <w:style w:type="paragraph" w:styleId="Index" w:customStyle="1">
     <w:name w:val="Index"/>
     <w:basedOn w:val="Standard"/>
     <w:rsid w:val="00EC7A35"/>
@@ -1634,6 +1707,52 @@
         <w:tab w:val="center" w:pos="4986"/>
         <w:tab w:val="right" w:pos="9972"/>
       </w:tabs>
+    </w:pPr>
+  </w:style>
+  <w:style xmlns:w="http://schemas.openxmlformats.org/wordprocessingml/2006/main" w:type="table" w:styleId="TableGrid">
+    <w:name xmlns:w="http://schemas.openxmlformats.org/wordprocessingml/2006/main" w:val="Table Grid"/>
+    <w:basedOn xmlns:w="http://schemas.openxmlformats.org/wordprocessingml/2006/main" w:val="TableNormal"/>
+    <w:uiPriority xmlns:w="http://schemas.openxmlformats.org/wordprocessingml/2006/main" w:val="59"/>
+    <w:rsid xmlns:w="http://schemas.openxmlformats.org/wordprocessingml/2006/main" w:val="00FB4123"/>
+    <w:pPr xmlns:w="http://schemas.openxmlformats.org/wordprocessingml/2006/main">
+      <w:spacing w:after="0" w:line="240" w:lineRule="auto"/>
+    </w:pPr>
+    <w:tblPr xmlns:w="http://schemas.openxmlformats.org/wordprocessingml/2006/main">
+      <w:tblInd w:w="0" w:type="dxa"/>
+      <w:tblBorders>
+        <w:top w:val="single" w:color="000000" w:themeColor="text1" w:sz="4" w:space="0"/>
+        <w:left w:val="single" w:color="000000" w:themeColor="text1" w:sz="4" w:space="0"/>
+        <w:bottom w:val="single" w:color="000000" w:themeColor="text1" w:sz="4" w:space="0"/>
+        <w:right w:val="single" w:color="000000" w:themeColor="text1" w:sz="4" w:space="0"/>
+        <w:insideH w:val="single" w:color="000000" w:themeColor="text1" w:sz="4" w:space="0"/>
+        <w:insideV w:val="single" w:color="000000" w:themeColor="text1" w:sz="4" w:space="0"/>
+      </w:tblBorders>
+      <w:tblCellMar>
+        <w:top w:w="0" w:type="dxa"/>
+        <w:left w:w="108" w:type="dxa"/>
+        <w:bottom w:w="0" w:type="dxa"/>
+        <w:right w:w="108" w:type="dxa"/>
+      </w:tblCellMar>
+    </w:tblPr>
+  </w:style>
+  <w:style xmlns:w14="http://schemas.microsoft.com/office/word/2010/wordml" xmlns:mc="http://schemas.openxmlformats.org/markup-compatibility/2006" xmlns:w="http://schemas.openxmlformats.org/wordprocessingml/2006/main" w:type="character" w:styleId="FooterChar" w:customStyle="1" mc:Ignorable="w14">
+    <w:name xmlns:w="http://schemas.openxmlformats.org/wordprocessingml/2006/main" w:val="Footer Char"/>
+    <w:basedOn xmlns:w="http://schemas.openxmlformats.org/wordprocessingml/2006/main" w:val="DefaultParagraphFont"/>
+    <w:link xmlns:w="http://schemas.openxmlformats.org/wordprocessingml/2006/main" w:val="Footer"/>
+    <w:uiPriority xmlns:w="http://schemas.openxmlformats.org/wordprocessingml/2006/main" w:val="99"/>
+  </w:style>
+  <w:style xmlns:w14="http://schemas.microsoft.com/office/word/2010/wordml" xmlns:mc="http://schemas.openxmlformats.org/markup-compatibility/2006" xmlns:w="http://schemas.openxmlformats.org/wordprocessingml/2006/main" w:type="paragraph" w:styleId="Footer" mc:Ignorable="w14">
+    <w:name xmlns:w="http://schemas.openxmlformats.org/wordprocessingml/2006/main" w:val="footer"/>
+    <w:basedOn xmlns:w="http://schemas.openxmlformats.org/wordprocessingml/2006/main" w:val="Normal"/>
+    <w:link xmlns:w="http://schemas.openxmlformats.org/wordprocessingml/2006/main" w:val="FooterChar"/>
+    <w:uiPriority xmlns:w="http://schemas.openxmlformats.org/wordprocessingml/2006/main" w:val="99"/>
+    <w:unhideWhenUsed xmlns:w="http://schemas.openxmlformats.org/wordprocessingml/2006/main"/>
+    <w:pPr xmlns:w="http://schemas.openxmlformats.org/wordprocessingml/2006/main">
+      <w:tabs xmlns:w="http://schemas.openxmlformats.org/wordprocessingml/2006/main">
+        <w:tab w:val="center" w:pos="4680"/>
+        <w:tab w:val="right" w:pos="9360"/>
+      </w:tabs>
+      <w:spacing xmlns:w="http://schemas.openxmlformats.org/wordprocessingml/2006/main" w:after="0" w:line="240" w:lineRule="auto"/>
     </w:pPr>
   </w:style>
 </w:styles>
